--- a/자바의정석/15장 내용정리.docx
+++ b/자바의정석/15장 내용정리.docx
@@ -45,11 +45,6 @@
       <w:proofErr w:type="spellEnd"/>
     </w:p>
     <w:p>
-      <w:pPr>
-        <w:rPr>
-          <w:rFonts w:hint="eastAsia"/>
-        </w:rPr>
-      </w:pPr>
       <w:r>
         <w:rPr>
           <w:rFonts w:hint="eastAsia"/>
@@ -115,12 +110,18 @@
     <w:p>
       <w:r>
         <w:rPr>
+          <w:rFonts w:hint="eastAsia"/>
+        </w:rPr>
+        <w:t xml:space="preserve"> </w:t>
+      </w:r>
+      <w:r>
+        <w:rPr>
           <w:noProof/>
         </w:rPr>
         <w:drawing>
-          <wp:inline distT="0" distB="0" distL="0" distR="0" wp14:anchorId="128E7D47" wp14:editId="5C19ABD7">
-            <wp:extent cx="3825943" cy="3937000"/>
-            <wp:effectExtent l="0" t="0" r="3175" b="6350"/>
+          <wp:inline distT="0" distB="0" distL="0" distR="0" wp14:anchorId="6CAF73F3" wp14:editId="635024F9">
+            <wp:extent cx="3105150" cy="4654550"/>
+            <wp:effectExtent l="0" t="0" r="0" b="0"/>
             <wp:docPr id="1" name="그림 1"/>
             <wp:cNvGraphicFramePr>
               <a:graphicFrameLocks xmlns:a="http://schemas.openxmlformats.org/drawingml/2006/main" noChangeAspect="1"/>
@@ -141,7 +142,7 @@
                   <pic:spPr>
                     <a:xfrm>
                       <a:off x="0" y="0"/>
-                      <a:ext cx="3829370" cy="3940527"/>
+                      <a:ext cx="3111015" cy="4663341"/>
                     </a:xfrm>
                     <a:prstGeom prst="rect">
                       <a:avLst/>
@@ -153,34 +154,13 @@
           </wp:inline>
         </w:drawing>
       </w:r>
-      <w:r>
-        <w:rPr>
-          <w:rFonts w:hint="eastAsia"/>
-        </w:rPr>
-        <w:t xml:space="preserve"> </w:t>
-      </w:r>
-    </w:p>
-    <w:p>
-      <w:r>
-        <w:t>a</w:t>
-      </w:r>
-      <w:r>
-        <w:rPr>
-          <w:rFonts w:hint="eastAsia"/>
-        </w:rPr>
-        <w:t xml:space="preserve">클래스와 </w:t>
-      </w:r>
-      <w:r>
-        <w:t>b</w:t>
-      </w:r>
-      <w:r>
-        <w:rPr>
-          <w:rFonts w:hint="eastAsia"/>
-        </w:rPr>
-        <w:t xml:space="preserve">클래스에 똑같은 </w:t>
-      </w:r>
-      <w:r>
-        <w:t>show()</w:t>
+    </w:p>
+    <w:p>
+      <w:r>
+        <w:rPr>
+          <w:rFonts w:hint="eastAsia"/>
+        </w:rPr>
+        <w:t xml:space="preserve">상속받은 부모클래스의 </w:t>
       </w:r>
       <w:proofErr w:type="spellStart"/>
       <w:r>
@@ -194,113 +174,30 @@
         <w:rPr>
           <w:rFonts w:hint="eastAsia"/>
         </w:rPr>
-        <w:t xml:space="preserve"> 실행 했을 때 </w:t>
-      </w:r>
-      <w:r>
-        <w:t>b</w:t>
-      </w:r>
-      <w:r>
-        <w:rPr>
-          <w:rFonts w:hint="eastAsia"/>
-        </w:rPr>
-        <w:t xml:space="preserve">의 객체는 b의 </w:t>
-      </w:r>
-      <w:proofErr w:type="spellStart"/>
-      <w:r>
-        <w:rPr>
-          <w:rFonts w:hint="eastAsia"/>
-        </w:rPr>
-        <w:t>매소드</w:t>
-      </w:r>
-      <w:proofErr w:type="spellEnd"/>
-      <w:r>
-        <w:rPr>
-          <w:rFonts w:hint="eastAsia"/>
-        </w:rPr>
-        <w:t xml:space="preserve"> show()를 호출한다. </w:t>
-      </w:r>
-      <w:proofErr w:type="spellStart"/>
-      <w:r>
-        <w:rPr>
-          <w:rFonts w:hint="eastAsia"/>
-        </w:rPr>
-        <w:t>중복성을</w:t>
-      </w:r>
-      <w:proofErr w:type="spellEnd"/>
-      <w:r>
-        <w:rPr>
-          <w:rFonts w:hint="eastAsia"/>
-        </w:rPr>
-        <w:t xml:space="preserve"> </w:t>
-      </w:r>
-      <w:proofErr w:type="spellStart"/>
-      <w:r>
-        <w:rPr>
-          <w:rFonts w:hint="eastAsia"/>
-        </w:rPr>
-        <w:t>방ㄱㄱ</w:t>
-      </w:r>
-      <w:proofErr w:type="spellEnd"/>
-    </w:p>
-    <w:p>
-      <w:pPr>
-        <w:rPr>
-          <w:rFonts w:hint="eastAsia"/>
-        </w:rPr>
-      </w:pPr>
-      <w:r>
-        <w:rPr>
-          <w:rFonts w:hint="eastAsia"/>
-        </w:rPr>
-        <w:t xml:space="preserve">                                        </w:t>
-      </w:r>
-    </w:p>
-    <w:p>
-      <w:r>
-        <w:rPr>
-          <w:rFonts w:hint="eastAsia"/>
-        </w:rPr>
-        <w:t>2. 오버로딩</w:t>
-      </w:r>
-    </w:p>
-    <w:p>
-      <w:r>
-        <w:rPr>
-          <w:rFonts w:hint="eastAsia"/>
-        </w:rPr>
-        <w:t xml:space="preserve">동일한 </w:t>
-      </w:r>
-      <w:proofErr w:type="spellStart"/>
-      <w:r>
-        <w:rPr>
-          <w:rFonts w:hint="eastAsia"/>
-        </w:rPr>
-        <w:t>매소드의</w:t>
-      </w:r>
-      <w:proofErr w:type="spellEnd"/>
-      <w:r>
-        <w:rPr>
-          <w:rFonts w:hint="eastAsia"/>
-        </w:rPr>
-        <w:t xml:space="preserve"> 이름을 사용하지만 가장 큰 차이점은 매개변수가 무엇이냐는 것이다.</w:t>
-      </w:r>
-    </w:p>
-    <w:p>
-      <w:pPr>
-        <w:rPr>
-          <w:rFonts w:hint="eastAsia"/>
-        </w:rPr>
-      </w:pPr>
+        <w:t xml:space="preserve"> 자식클래스에서 재정의</w:t>
+      </w:r>
+      <w:bookmarkStart w:id="0" w:name="_GoBack"/>
+      <w:bookmarkEnd w:id="0"/>
+    </w:p>
+    <w:p>
+      <w:r>
+        <w:rPr>
+          <w:rFonts w:hint="eastAsia"/>
+        </w:rPr>
+        <w:t xml:space="preserve">      </w:t>
+      </w:r>
+    </w:p>
+    <w:p>
       <w:r>
         <w:rPr>
           <w:noProof/>
         </w:rPr>
         <w:lastRenderedPageBreak/>
         <w:drawing>
-          <wp:inline distT="0" distB="0" distL="0" distR="0" wp14:anchorId="14FC6681" wp14:editId="5A21DB69">
-            <wp:extent cx="2852942" cy="4210050"/>
-            <wp:effectExtent l="0" t="0" r="5080" b="0"/>
-            <wp:docPr id="2" name="그림 2"/>
+          <wp:inline distT="0" distB="0" distL="0" distR="0" wp14:anchorId="6BA5445D" wp14:editId="3E3C8857">
+            <wp:extent cx="2705100" cy="2687722"/>
+            <wp:effectExtent l="0" t="0" r="0" b="0"/>
+            <wp:docPr id="4" name="그림 4"/>
             <wp:cNvGraphicFramePr>
               <a:graphicFrameLocks xmlns:a="http://schemas.openxmlformats.org/drawingml/2006/main" noChangeAspect="1"/>
             </wp:cNvGraphicFramePr>
@@ -320,7 +217,7 @@
                   <pic:spPr>
                     <a:xfrm>
                       <a:off x="0" y="0"/>
-                      <a:ext cx="2860447" cy="4221126"/>
+                      <a:ext cx="2712003" cy="2694581"/>
                     </a:xfrm>
                     <a:prstGeom prst="rect">
                       <a:avLst/>
@@ -332,15 +229,88 @@
           </wp:inline>
         </w:drawing>
       </w:r>
+    </w:p>
+    <w:p>
+      <w:r>
+        <w:rPr>
+          <w:rFonts w:hint="eastAsia"/>
+        </w:rPr>
+        <w:t xml:space="preserve">하지만 </w:t>
+      </w:r>
+      <w:r>
+        <w:t>A-B-C</w:t>
+      </w:r>
+      <w:r>
+        <w:rPr>
+          <w:rFonts w:hint="eastAsia"/>
+        </w:rPr>
+        <w:t xml:space="preserve">라는 관계를 만들었을 때 오버라이딩을 통해서는 매개변수가 같으면 상위클래스의 </w:t>
+      </w:r>
+      <w:proofErr w:type="spellStart"/>
+      <w:r>
+        <w:rPr>
+          <w:rFonts w:hint="eastAsia"/>
+        </w:rPr>
+        <w:t>매소드에는</w:t>
+      </w:r>
+      <w:proofErr w:type="spellEnd"/>
+      <w:r>
+        <w:rPr>
+          <w:rFonts w:hint="eastAsia"/>
+        </w:rPr>
+        <w:t xml:space="preserve"> 접근을 할 수가 없다는 단점이 있다</w:t>
+      </w:r>
+    </w:p>
+    <w:p/>
+    <w:p>
+      <w:r>
+        <w:rPr>
+          <w:rFonts w:hint="eastAsia"/>
+        </w:rPr>
+        <w:t xml:space="preserve">                                  </w:t>
+      </w:r>
+    </w:p>
+    <w:p>
+      <w:r>
+        <w:rPr>
+          <w:rFonts w:hint="eastAsia"/>
+        </w:rPr>
+        <w:t>2. 오버로딩</w:t>
+      </w:r>
+    </w:p>
+    <w:p>
+      <w:r>
+        <w:rPr>
+          <w:rFonts w:hint="eastAsia"/>
+        </w:rPr>
+        <w:t xml:space="preserve">동일한 </w:t>
+      </w:r>
+      <w:proofErr w:type="spellStart"/>
+      <w:r>
+        <w:rPr>
+          <w:rFonts w:hint="eastAsia"/>
+        </w:rPr>
+        <w:t>매소드의</w:t>
+      </w:r>
+      <w:proofErr w:type="spellEnd"/>
+      <w:r>
+        <w:rPr>
+          <w:rFonts w:hint="eastAsia"/>
+        </w:rPr>
+        <w:t xml:space="preserve"> 이름을 사용하지만 가장 큰 차이점은 매개변수가 무엇이냐는 것이다.</w:t>
+      </w:r>
+    </w:p>
+    <w:p>
       <w:r>
         <w:rPr>
           <w:noProof/>
         </w:rPr>
+        <w:lastRenderedPageBreak/>
         <w:drawing>
-          <wp:inline distT="0" distB="0" distL="0" distR="0" wp14:anchorId="01E297DD" wp14:editId="3912FB57">
-            <wp:extent cx="2574355" cy="3581400"/>
-            <wp:effectExtent l="0" t="0" r="0" b="0"/>
-            <wp:docPr id="3" name="그림 3"/>
+          <wp:inline distT="0" distB="0" distL="0" distR="0" wp14:anchorId="14FC6681" wp14:editId="5A21DB69">
+            <wp:extent cx="2852942" cy="4210050"/>
+            <wp:effectExtent l="0" t="0" r="5080" b="0"/>
+            <wp:docPr id="2" name="그림 2"/>
             <wp:cNvGraphicFramePr>
               <a:graphicFrameLocks xmlns:a="http://schemas.openxmlformats.org/drawingml/2006/main" noChangeAspect="1"/>
             </wp:cNvGraphicFramePr>
@@ -360,7 +330,7 @@
                   <pic:spPr>
                     <a:xfrm>
                       <a:off x="0" y="0"/>
-                      <a:ext cx="2578375" cy="3586993"/>
+                      <a:ext cx="2860447" cy="4221126"/>
                     </a:xfrm>
                     <a:prstGeom prst="rect">
                       <a:avLst/>
@@ -372,116 +342,15 @@
           </wp:inline>
         </w:drawing>
       </w:r>
-    </w:p>
-    <w:p/>
-    <w:p>
-      <w:r>
-        <w:t>Show()</w:t>
-      </w:r>
-      <w:r>
-        <w:rPr>
-          <w:rFonts w:hint="eastAsia"/>
-        </w:rPr>
-        <w:t xml:space="preserve">라는 </w:t>
-      </w:r>
-      <w:proofErr w:type="spellStart"/>
-      <w:r>
-        <w:rPr>
-          <w:rFonts w:hint="eastAsia"/>
-        </w:rPr>
-        <w:t>매소드에</w:t>
-      </w:r>
-      <w:proofErr w:type="spellEnd"/>
-      <w:r>
-        <w:rPr>
-          <w:rFonts w:hint="eastAsia"/>
-        </w:rPr>
-        <w:t xml:space="preserve"> </w:t>
-      </w:r>
-      <w:r>
-        <w:t>A</w:t>
-      </w:r>
-      <w:r>
-        <w:rPr>
-          <w:rFonts w:hint="eastAsia"/>
-        </w:rPr>
-        <w:t xml:space="preserve">클래스는 </w:t>
-      </w:r>
-      <w:proofErr w:type="spellStart"/>
-      <w:r>
-        <w:t>int</w:t>
-      </w:r>
-      <w:proofErr w:type="spellEnd"/>
-      <w:r>
-        <w:t xml:space="preserve"> </w:t>
-      </w:r>
-      <w:r>
-        <w:rPr>
-          <w:rFonts w:hint="eastAsia"/>
-        </w:rPr>
-        <w:t>a라는 매개변수를 넣어주었고,</w:t>
-      </w:r>
-      <w:r>
-        <w:t xml:space="preserve"> </w:t>
-      </w:r>
-      <w:r>
-        <w:rPr>
-          <w:rFonts w:hint="eastAsia"/>
-        </w:rPr>
-        <w:t>B클래스는 매개변수 없이 진행하였다.</w:t>
-      </w:r>
-      <w:r>
-        <w:t xml:space="preserve"> </w:t>
-      </w:r>
-      <w:r>
-        <w:rPr>
-          <w:rFonts w:hint="eastAsia"/>
-        </w:rPr>
-        <w:t>하위클래스의 객체를 생성</w:t>
-      </w:r>
-      <w:bookmarkStart w:id="0" w:name="_GoBack"/>
-      <w:bookmarkEnd w:id="0"/>
-      <w:r>
-        <w:rPr>
-          <w:rFonts w:hint="eastAsia"/>
-        </w:rPr>
-        <w:t xml:space="preserve">해 </w:t>
-      </w:r>
-      <w:r>
-        <w:t>show</w:t>
-      </w:r>
-      <w:r>
-        <w:rPr>
-          <w:rFonts w:hint="eastAsia"/>
-        </w:rPr>
-        <w:t xml:space="preserve">를 실행하면 매개변수에 따라 자동으로 </w:t>
-      </w:r>
-      <w:proofErr w:type="spellStart"/>
-      <w:r>
-        <w:rPr>
-          <w:rFonts w:hint="eastAsia"/>
-        </w:rPr>
-        <w:t>매소드를</w:t>
-      </w:r>
-      <w:proofErr w:type="spellEnd"/>
-      <w:r>
-        <w:rPr>
-          <w:rFonts w:hint="eastAsia"/>
-        </w:rPr>
-        <w:t xml:space="preserve"> 가져다가 실행시킨다.</w:t>
-      </w:r>
-    </w:p>
-    <w:p/>
-    <w:p>
       <w:r>
         <w:rPr>
           <w:noProof/>
         </w:rPr>
         <w:drawing>
-          <wp:inline distT="0" distB="0" distL="0" distR="0" wp14:anchorId="37C4FB53" wp14:editId="44E346AA">
-            <wp:extent cx="2705100" cy="2687722"/>
+          <wp:inline distT="0" distB="0" distL="0" distR="0" wp14:anchorId="01E297DD" wp14:editId="3912FB57">
+            <wp:extent cx="2574355" cy="3581400"/>
             <wp:effectExtent l="0" t="0" r="0" b="0"/>
-            <wp:docPr id="4" name="그림 4"/>
+            <wp:docPr id="3" name="그림 3"/>
             <wp:cNvGraphicFramePr>
               <a:graphicFrameLocks xmlns:a="http://schemas.openxmlformats.org/drawingml/2006/main" noChangeAspect="1"/>
             </wp:cNvGraphicFramePr>
@@ -501,7 +370,7 @@
                   <pic:spPr>
                     <a:xfrm>
                       <a:off x="0" y="0"/>
-                      <a:ext cx="2712003" cy="2694581"/>
+                      <a:ext cx="2578375" cy="3586993"/>
                     </a:xfrm>
                     <a:prstGeom prst="rect">
                       <a:avLst/>
@@ -514,44 +383,95 @@
         </w:drawing>
       </w:r>
     </w:p>
-    <w:p>
-      <w:r>
-        <w:rPr>
-          <w:rFonts w:hint="eastAsia"/>
-        </w:rPr>
-        <w:lastRenderedPageBreak/>
-        <w:t xml:space="preserve">하지만 </w:t>
-      </w:r>
-      <w:r>
-        <w:t>A-B-C</w:t>
-      </w:r>
-      <w:r>
-        <w:rPr>
-          <w:rFonts w:hint="eastAsia"/>
-        </w:rPr>
-        <w:t xml:space="preserve">라는 관계를 만들었을 때 오버라이딩을 통해서는 매개변수가 같으면 상위클래스의 </w:t>
+    <w:p/>
+    <w:p>
+      <w:r>
+        <w:t>Show()</w:t>
+      </w:r>
+      <w:r>
+        <w:rPr>
+          <w:rFonts w:hint="eastAsia"/>
+        </w:rPr>
+        <w:t xml:space="preserve">라는 </w:t>
       </w:r>
       <w:proofErr w:type="spellStart"/>
       <w:r>
         <w:rPr>
           <w:rFonts w:hint="eastAsia"/>
         </w:rPr>
-        <w:t>매소드에는</w:t>
+        <w:t>매소드에</w:t>
       </w:r>
       <w:proofErr w:type="spellEnd"/>
       <w:r>
         <w:rPr>
           <w:rFonts w:hint="eastAsia"/>
         </w:rPr>
-        <w:t xml:space="preserve"> 접근을 할 수가 없다는 단점이 있다</w:t>
-      </w:r>
-    </w:p>
-    <w:p>
-      <w:pPr>
-        <w:rPr>
-          <w:rFonts w:hint="eastAsia"/>
-        </w:rPr>
-      </w:pPr>
+        <w:t xml:space="preserve"> </w:t>
+      </w:r>
+      <w:r>
+        <w:t>A</w:t>
+      </w:r>
+      <w:r>
+        <w:rPr>
+          <w:rFonts w:hint="eastAsia"/>
+        </w:rPr>
+        <w:t xml:space="preserve">클래스는 </w:t>
+      </w:r>
+      <w:proofErr w:type="spellStart"/>
+      <w:r>
+        <w:t>int</w:t>
+      </w:r>
+      <w:proofErr w:type="spellEnd"/>
+      <w:r>
+        <w:t xml:space="preserve"> </w:t>
+      </w:r>
+      <w:r>
+        <w:rPr>
+          <w:rFonts w:hint="eastAsia"/>
+        </w:rPr>
+        <w:t>a라는 매개변수를 넣어주었고,</w:t>
+      </w:r>
+      <w:r>
+        <w:t xml:space="preserve"> </w:t>
+      </w:r>
+      <w:r>
+        <w:rPr>
+          <w:rFonts w:hint="eastAsia"/>
+        </w:rPr>
+        <w:t>B클래스는 매개변수 없이 진행하였다.</w:t>
+      </w:r>
+      <w:r>
+        <w:t xml:space="preserve"> </w:t>
+      </w:r>
+      <w:r>
+        <w:rPr>
+          <w:rFonts w:hint="eastAsia"/>
+        </w:rPr>
+        <w:t xml:space="preserve">하위클래스의 객체를 생성해 </w:t>
+      </w:r>
+      <w:r>
+        <w:t>show</w:t>
+      </w:r>
+      <w:r>
+        <w:rPr>
+          <w:rFonts w:hint="eastAsia"/>
+        </w:rPr>
+        <w:t xml:space="preserve">를 실행하면 매개변수에 따라 자동으로 </w:t>
+      </w:r>
+      <w:proofErr w:type="spellStart"/>
+      <w:r>
+        <w:rPr>
+          <w:rFonts w:hint="eastAsia"/>
+        </w:rPr>
+        <w:t>매소드를</w:t>
+      </w:r>
+      <w:proofErr w:type="spellEnd"/>
+      <w:r>
+        <w:rPr>
+          <w:rFonts w:hint="eastAsia"/>
+        </w:rPr>
+        <w:t xml:space="preserve"> 가져다가 실행시킨다.</w:t>
+      </w:r>
     </w:p>
     <w:sectPr>
       <w:headerReference w:type="default" r:id="rId10"/>
@@ -624,9 +544,6 @@
   <w:p>
     <w:pPr>
       <w:pStyle w:val="a3"/>
-      <w:rPr>
-        <w:rFonts w:hint="eastAsia"/>
-      </w:rPr>
     </w:pPr>
   </w:p>
 </w:hdr>
